--- a/assets/word/rel4.docx
+++ b/assets/word/rel4.docx
@@ -279,23 +279,7 @@
                 <w:sz w:val="20"/>
                 <w:szCs w:val="20"/>
               </w:rPr>
-              <w:t xml:space="preserve"> </w:t>
-            </w:r>
-            <w:proofErr w:type="gramStart"/>
-            <w:r>
-              <w:rPr>
-                <w:sz w:val="20"/>
-                <w:szCs w:val="20"/>
-              </w:rPr>
-              <w:t xml:space="preserve">(  </w:t>
-            </w:r>
-            <w:proofErr w:type="gramEnd"/>
-            <w:r>
-              <w:rPr>
-                <w:sz w:val="20"/>
-                <w:szCs w:val="20"/>
-              </w:rPr>
-              <w:t xml:space="preserve"> ) Sim    ( </w:t>
+              <w:t xml:space="preserve"> (   ) Sim    ( </w:t>
             </w:r>
             <w:r>
               <w:rPr>
@@ -359,25 +343,7 @@
                 <w:sz w:val="20"/>
                 <w:szCs w:val="20"/>
               </w:rPr>
-              <w:t xml:space="preserve">Classificação do Projeto: </w:t>
-            </w:r>
-            <w:proofErr w:type="gramStart"/>
-            <w:r>
-              <w:rPr>
-                <w:rFonts w:asciiTheme="minorHAnsi" w:hAnsiTheme="minorHAnsi" w:cstheme="minorHAnsi"/>
-                <w:sz w:val="20"/>
-                <w:szCs w:val="20"/>
-              </w:rPr>
-              <w:t>(  )</w:t>
-            </w:r>
-            <w:proofErr w:type="gramEnd"/>
-            <w:r>
-              <w:rPr>
-                <w:rFonts w:asciiTheme="minorHAnsi" w:hAnsiTheme="minorHAnsi" w:cstheme="minorHAnsi"/>
-                <w:sz w:val="20"/>
-                <w:szCs w:val="20"/>
-              </w:rPr>
-              <w:t xml:space="preserve"> Ensino    ( </w:t>
+              <w:t xml:space="preserve">Classificação do Projeto: (  ) Ensino    ( </w:t>
             </w:r>
             <w:r>
               <w:rPr>
@@ -554,7 +520,6 @@
               <w:t>{</w:t>
             </w:r>
             <w:proofErr w:type="spellStart"/>
-            <w:proofErr w:type="gramStart"/>
             <w:r>
               <w:rPr>
                 <w:rFonts w:asciiTheme="minorHAnsi" w:hAnsiTheme="minorHAnsi" w:cstheme="minorHAnsi"/>
@@ -578,16 +543,7 @@
                 <w:sz w:val="20"/>
                 <w:szCs w:val="20"/>
               </w:rPr>
-              <w:t xml:space="preserve">   </w:t>
-            </w:r>
-            <w:proofErr w:type="gramEnd"/>
-            <w:r>
-              <w:rPr>
-                <w:rFonts w:asciiTheme="minorHAnsi" w:hAnsiTheme="minorHAnsi" w:cstheme="minorHAnsi"/>
-                <w:sz w:val="20"/>
-                <w:szCs w:val="20"/>
-              </w:rPr>
-              <w:t xml:space="preserve">                                               UF:</w:t>
+              <w:t xml:space="preserve">                                                  UF:</w:t>
             </w:r>
             <w:r>
               <w:rPr>
@@ -655,7 +611,6 @@
               <w:t>{</w:t>
             </w:r>
             <w:proofErr w:type="spellStart"/>
-            <w:proofErr w:type="gramStart"/>
             <w:r>
               <w:rPr>
                 <w:rFonts w:asciiTheme="minorHAnsi" w:hAnsiTheme="minorHAnsi" w:cstheme="minorHAnsi"/>
@@ -679,16 +634,7 @@
                 <w:sz w:val="20"/>
                 <w:szCs w:val="20"/>
               </w:rPr>
-              <w:t xml:space="preserve">   </w:t>
-            </w:r>
-            <w:proofErr w:type="gramEnd"/>
-            <w:r>
-              <w:rPr>
-                <w:rFonts w:asciiTheme="minorHAnsi" w:hAnsiTheme="minorHAnsi" w:cstheme="minorHAnsi"/>
-                <w:sz w:val="20"/>
-                <w:szCs w:val="20"/>
-              </w:rPr>
-              <w:t xml:space="preserve">       Telef</w:t>
+              <w:t xml:space="preserve">          Telef</w:t>
             </w:r>
             <w:r>
               <w:rPr>
@@ -1121,7 +1067,6 @@
           <w:p>
             <w:pPr>
               <w:spacing w:after="0" w:line="240" w:lineRule="auto"/>
-              <w:ind w:left="-677" w:firstLine="677"/>
               <w:rPr>
                 <w:rFonts w:asciiTheme="minorHAnsi" w:hAnsiTheme="minorHAnsi" w:cstheme="minorHAnsi"/>
                 <w:sz w:val="20"/>
@@ -1718,25 +1663,7 @@
                 <w:sz w:val="20"/>
                 <w:szCs w:val="20"/>
               </w:rPr>
-              <w:t>{#at</w:t>
-            </w:r>
-            <w:proofErr w:type="gramStart"/>
-            <w:r>
-              <w:rPr>
-                <w:rFonts w:asciiTheme="minorHAnsi" w:hAnsiTheme="minorHAnsi" w:cstheme="minorHAnsi"/>
-                <w:sz w:val="20"/>
-                <w:szCs w:val="20"/>
-              </w:rPr>
-              <w:t>1}{</w:t>
-            </w:r>
-            <w:proofErr w:type="gramEnd"/>
-            <w:r>
-              <w:rPr>
-                <w:rFonts w:asciiTheme="minorHAnsi" w:hAnsiTheme="minorHAnsi" w:cstheme="minorHAnsi"/>
-                <w:sz w:val="20"/>
-                <w:szCs w:val="20"/>
-              </w:rPr>
-              <w:t>Dias}</w:t>
+              <w:t>{#at1}{Dias}</w:t>
             </w:r>
           </w:p>
         </w:tc>
@@ -2007,25 +1934,7 @@
                 <w:sz w:val="20"/>
                 <w:szCs w:val="20"/>
               </w:rPr>
-              <w:t>{#at</w:t>
-            </w:r>
-            <w:proofErr w:type="gramStart"/>
-            <w:r>
-              <w:rPr>
-                <w:rFonts w:asciiTheme="minorHAnsi" w:hAnsiTheme="minorHAnsi" w:cstheme="minorHAnsi"/>
-                <w:sz w:val="20"/>
-                <w:szCs w:val="20"/>
-              </w:rPr>
-              <w:t>2}{</w:t>
-            </w:r>
-            <w:proofErr w:type="gramEnd"/>
-            <w:r>
-              <w:rPr>
-                <w:rFonts w:asciiTheme="minorHAnsi" w:hAnsiTheme="minorHAnsi" w:cstheme="minorHAnsi"/>
-                <w:sz w:val="20"/>
-                <w:szCs w:val="20"/>
-              </w:rPr>
-              <w:t>Dias}</w:t>
+              <w:t>{#at2}{Dias}</w:t>
             </w:r>
           </w:p>
         </w:tc>
@@ -2297,25 +2206,7 @@
                 <w:sz w:val="20"/>
                 <w:szCs w:val="20"/>
               </w:rPr>
-              <w:t>{#at</w:t>
-            </w:r>
-            <w:proofErr w:type="gramStart"/>
-            <w:r>
-              <w:rPr>
-                <w:rFonts w:asciiTheme="minorHAnsi" w:hAnsiTheme="minorHAnsi" w:cstheme="minorHAnsi"/>
-                <w:sz w:val="20"/>
-                <w:szCs w:val="20"/>
-              </w:rPr>
-              <w:t>3}{</w:t>
-            </w:r>
-            <w:proofErr w:type="gramEnd"/>
-            <w:r>
-              <w:rPr>
-                <w:rFonts w:asciiTheme="minorHAnsi" w:hAnsiTheme="minorHAnsi" w:cstheme="minorHAnsi"/>
-                <w:sz w:val="20"/>
-                <w:szCs w:val="20"/>
-              </w:rPr>
-              <w:t>Dias}</w:t>
+              <w:t>{#at3}{Dias}</w:t>
             </w:r>
           </w:p>
         </w:tc>
@@ -2587,25 +2478,7 @@
                 <w:sz w:val="20"/>
                 <w:szCs w:val="20"/>
               </w:rPr>
-              <w:t>{#at</w:t>
-            </w:r>
-            <w:proofErr w:type="gramStart"/>
-            <w:r>
-              <w:rPr>
-                <w:rFonts w:asciiTheme="minorHAnsi" w:hAnsiTheme="minorHAnsi" w:cstheme="minorHAnsi"/>
-                <w:sz w:val="20"/>
-                <w:szCs w:val="20"/>
-              </w:rPr>
-              <w:t>4}{</w:t>
-            </w:r>
-            <w:proofErr w:type="gramEnd"/>
-            <w:r>
-              <w:rPr>
-                <w:rFonts w:asciiTheme="minorHAnsi" w:hAnsiTheme="minorHAnsi" w:cstheme="minorHAnsi"/>
-                <w:sz w:val="20"/>
-                <w:szCs w:val="20"/>
-              </w:rPr>
-              <w:t>Dias}</w:t>
+              <w:t>{#at4}{Dias}</w:t>
             </w:r>
           </w:p>
         </w:tc>
@@ -2882,16 +2755,7 @@
                 <w:sz w:val="20"/>
                 <w:szCs w:val="20"/>
               </w:rPr>
-              <w:t xml:space="preserve">Cumpriu com a Carga Horária: </w:t>
-            </w:r>
-            <w:proofErr w:type="gramStart"/>
-            <w:r>
-              <w:rPr>
-                <w:rFonts w:asciiTheme="minorHAnsi" w:hAnsiTheme="minorHAnsi" w:cstheme="minorHAnsi"/>
-                <w:sz w:val="20"/>
-                <w:szCs w:val="20"/>
-              </w:rPr>
-              <w:t>(</w:t>
+              <w:t>Cumpriu com a Carga Horária: (</w:t>
             </w:r>
             <w:r>
               <w:rPr>
@@ -2901,7 +2765,6 @@
               </w:rPr>
               <w:t xml:space="preserve"> X</w:t>
             </w:r>
-            <w:proofErr w:type="gramEnd"/>
             <w:r>
               <w:rPr>
                 <w:rFonts w:asciiTheme="minorHAnsi" w:hAnsiTheme="minorHAnsi" w:cstheme="minorHAnsi"/>
